--- a/Fase 2/Evidencias Grupales/2.6_GuiaEstudiante_Fase 2_Informe Final Proyecto APT (Español).docx
+++ b/Fase 2/Evidencias Grupales/2.6_GuiaEstudiante_Fase 2_Informe Final Proyecto APT (Español).docx
@@ -1811,7 +1811,67 @@
                 <w:ilvl w:val="0"/>
                 <w:numId w:val="1"/>
               </w:numPr>
-              <w:spacing w:after="0" w:line="240" w:lineRule="auto"/>
+              <w:spacing w:after="0"/>
+              <w:ind w:left="318" w:hanging="284"/>
+              <w:jc w:val="both"/>
+              <w:rPr>
+                <w:rFonts w:ascii="Calibri" w:hAnsi="Calibri" w:cs="Arial"/>
+                <w:iCs/>
+                <w:lang w:eastAsia="es-CL"/>
+              </w:rPr>
+            </w:pPr>
+            <w:proofErr w:type="gramStart"/>
+            <w:r>
+              <w:rPr>
+                <w:rFonts w:ascii="Calibri" w:hAnsi="Calibri" w:cs="Arial"/>
+                <w:iCs/>
+                <w:lang w:eastAsia="es-CL"/>
+              </w:rPr>
+              <w:t>Al día de hoy</w:t>
+            </w:r>
+            <w:proofErr w:type="gramEnd"/>
+            <w:r>
+              <w:rPr>
+                <w:rFonts w:ascii="Calibri" w:hAnsi="Calibri" w:cs="Arial"/>
+                <w:iCs/>
+                <w:lang w:eastAsia="es-CL"/>
+              </w:rPr>
+              <w:t>, el desarrollo de la aplicación está completo, quedando únicamente pendientes los testeos finales.</w:t>
+            </w:r>
+          </w:p>
+          <w:p>
+            <w:pPr>
+              <w:pStyle w:val="Prrafodelista"/>
+              <w:numPr>
+                <w:ilvl w:val="0"/>
+                <w:numId w:val="1"/>
+              </w:numPr>
+              <w:spacing w:after="0"/>
+              <w:ind w:left="318" w:hanging="284"/>
+              <w:jc w:val="both"/>
+              <w:rPr>
+                <w:rFonts w:ascii="Calibri" w:hAnsi="Calibri" w:cs="Arial"/>
+                <w:iCs/>
+                <w:lang w:eastAsia="es-CL"/>
+              </w:rPr>
+            </w:pPr>
+            <w:r>
+              <w:rPr>
+                <w:rFonts w:ascii="Calibri" w:hAnsi="Calibri" w:cs="Arial"/>
+                <w:iCs/>
+                <w:lang w:eastAsia="es-CL"/>
+              </w:rPr>
+              <w:t>Durante el desarrollo del proyecto, nos apoyamos en diversas herramientas disponibles y consultamos múltiples documentaciones para implementar las funcionalidades de manera efectiva. Sin embargo, aunque no tuvo un impacto significativo en el progreso del proyecto, en ciertos momentos los horarios de práctica y trabajo de los integrantes dificultaron la organización de reuniones.</w:t>
+            </w:r>
+          </w:p>
+          <w:p>
+            <w:pPr>
+              <w:pStyle w:val="Prrafodelista"/>
+              <w:numPr>
+                <w:ilvl w:val="0"/>
+                <w:numId w:val="1"/>
+              </w:numPr>
+              <w:spacing w:after="0"/>
               <w:ind w:left="318" w:hanging="284"/>
               <w:jc w:val="both"/>
               <w:rPr>
@@ -1826,174 +1886,10 @@
             <w:r>
               <w:rPr>
                 <w:rFonts w:ascii="Calibri" w:hAnsi="Calibri" w:cs="Arial"/>
-                <w:i/>
-                <w:color w:val="0070C0"/>
-                <w:sz w:val="18"/>
-                <w:szCs w:val="20"/>
+                <w:iCs/>
                 <w:lang w:eastAsia="es-CL"/>
               </w:rPr>
-              <w:t>Descripción de las etapas o actividades del Proyecto APT.</w:t>
-            </w:r>
-          </w:p>
-          <w:p>
-            <w:pPr>
-              <w:pStyle w:val="Prrafodelista"/>
-              <w:jc w:val="both"/>
-              <w:rPr>
-                <w:rFonts w:ascii="Calibri" w:hAnsi="Calibri" w:cs="Arial"/>
-                <w:i/>
-                <w:color w:val="0070C0"/>
-                <w:sz w:val="18"/>
-                <w:szCs w:val="20"/>
-                <w:lang w:eastAsia="es-CL"/>
-              </w:rPr>
-            </w:pPr>
-            <w:r>
-              <w:rPr>
-                <w:rFonts w:ascii="Calibri" w:hAnsi="Calibri" w:cs="Arial"/>
-                <w:i/>
-                <w:color w:val="0070C0"/>
-                <w:sz w:val="18"/>
-                <w:szCs w:val="20"/>
-                <w:lang w:eastAsia="es-CL"/>
-              </w:rPr>
-              <w:t>¿Cuáles fueron las etapas o actividades que desarrollaste en tu Proyecto APT?</w:t>
-            </w:r>
-          </w:p>
-          <w:p>
-            <w:pPr>
-              <w:pStyle w:val="Prrafodelista"/>
-              <w:numPr>
-                <w:ilvl w:val="0"/>
-                <w:numId w:val="1"/>
-              </w:numPr>
-              <w:spacing w:after="0" w:line="240" w:lineRule="auto"/>
-              <w:ind w:left="318" w:hanging="284"/>
-              <w:jc w:val="both"/>
-              <w:rPr>
-                <w:rFonts w:ascii="Calibri" w:hAnsi="Calibri" w:cs="Arial"/>
-                <w:i/>
-                <w:color w:val="0070C0"/>
-                <w:sz w:val="18"/>
-                <w:szCs w:val="20"/>
-                <w:lang w:eastAsia="es-CL"/>
-              </w:rPr>
-            </w:pPr>
-            <w:r>
-              <w:rPr>
-                <w:rFonts w:ascii="Calibri" w:hAnsi="Calibri" w:cs="Arial"/>
-                <w:i/>
-                <w:color w:val="0070C0"/>
-                <w:sz w:val="18"/>
-                <w:szCs w:val="20"/>
-                <w:lang w:eastAsia="es-CL"/>
-              </w:rPr>
-              <w:t>Dificultades y facilitadores en el desarrollo del Proyecto APT.</w:t>
-            </w:r>
-          </w:p>
-          <w:p>
-            <w:pPr>
-              <w:pStyle w:val="Prrafodelista"/>
-              <w:jc w:val="both"/>
-              <w:rPr>
-                <w:rFonts w:ascii="Calibri" w:hAnsi="Calibri" w:cs="Arial"/>
-                <w:i/>
-                <w:color w:val="0070C0"/>
-                <w:sz w:val="18"/>
-                <w:szCs w:val="20"/>
-                <w:lang w:eastAsia="es-CL"/>
-              </w:rPr>
-            </w:pPr>
-            <w:r>
-              <w:rPr>
-                <w:rFonts w:ascii="Calibri" w:hAnsi="Calibri" w:cs="Arial"/>
-                <w:i/>
-                <w:color w:val="0070C0"/>
-                <w:sz w:val="18"/>
-                <w:szCs w:val="20"/>
-                <w:lang w:eastAsia="es-CL"/>
-              </w:rPr>
-              <w:t>¿Qué elementos/aspectos te facilitaron o ayudaron en el desarrollo de tu proyecto APT?</w:t>
-            </w:r>
-          </w:p>
-          <w:p>
-            <w:pPr>
-              <w:pStyle w:val="Prrafodelista"/>
-              <w:jc w:val="both"/>
-              <w:rPr>
-                <w:rFonts w:ascii="Calibri" w:hAnsi="Calibri" w:cs="Arial"/>
-                <w:i/>
-                <w:color w:val="0070C0"/>
-                <w:sz w:val="18"/>
-                <w:szCs w:val="20"/>
-                <w:lang w:eastAsia="es-CL"/>
-              </w:rPr>
-            </w:pPr>
-            <w:r>
-              <w:rPr>
-                <w:rFonts w:ascii="Calibri" w:hAnsi="Calibri" w:cs="Arial"/>
-                <w:i/>
-                <w:color w:val="0070C0"/>
-                <w:sz w:val="18"/>
-                <w:szCs w:val="20"/>
-                <w:lang w:eastAsia="es-CL"/>
-              </w:rPr>
-              <w:t>¿A qué dificultades enfrentaste en el desarrollo de tu Proyecto APT?</w:t>
-            </w:r>
-          </w:p>
-          <w:p>
-            <w:pPr>
-              <w:pStyle w:val="Prrafodelista"/>
-              <w:numPr>
-                <w:ilvl w:val="0"/>
-                <w:numId w:val="1"/>
-              </w:numPr>
-              <w:spacing w:after="0" w:line="240" w:lineRule="auto"/>
-              <w:ind w:left="318" w:hanging="284"/>
-              <w:jc w:val="both"/>
-              <w:rPr>
-                <w:rFonts w:ascii="Calibri" w:hAnsi="Calibri" w:cs="Arial"/>
-                <w:i/>
-                <w:color w:val="0070C0"/>
-                <w:sz w:val="18"/>
-                <w:szCs w:val="20"/>
-                <w:lang w:eastAsia="es-CL"/>
-              </w:rPr>
-            </w:pPr>
-            <w:r>
-              <w:rPr>
-                <w:rFonts w:ascii="Calibri" w:hAnsi="Calibri" w:cs="Arial"/>
-                <w:i/>
-                <w:color w:val="0070C0"/>
-                <w:sz w:val="18"/>
-                <w:szCs w:val="20"/>
-                <w:lang w:eastAsia="es-CL"/>
-              </w:rPr>
-              <w:t>Ajustes realizados.</w:t>
-            </w:r>
-          </w:p>
-          <w:p>
-            <w:pPr>
-              <w:ind w:left="720"/>
-              <w:rPr>
-                <w:rFonts w:ascii="Calibri" w:hAnsi="Calibri" w:cs="Arial"/>
-                <w:i/>
-                <w:color w:val="0070C0"/>
-                <w:sz w:val="18"/>
-                <w:szCs w:val="20"/>
-                <w:lang w:eastAsia="es-CL"/>
-              </w:rPr>
-            </w:pPr>
-            <w:r>
-              <w:rPr>
-                <w:rFonts w:ascii="Calibri" w:hAnsi="Calibri" w:cs="Arial"/>
-                <w:i/>
-                <w:color w:val="0070C0"/>
-                <w:sz w:val="18"/>
-                <w:szCs w:val="20"/>
-                <w:lang w:eastAsia="es-CL"/>
-              </w:rPr>
-              <w:t xml:space="preserve">¿Cómo abordaste las dificultades para cumplir con los objetivos? ¿Tuviste que hacer algún ajuste? ¿Qué ajuste? </w:t>
+              <w:t>Además, algunas funciones tuvieron que ser aplazadas para priorizar otras tareas, pero, en general, se lograron cumplir los objetivos de manera satisfactoria, asegurando un avance consistente en el desarrollo.</w:t>
             </w:r>
           </w:p>
         </w:tc>
@@ -2105,6 +2001,7 @@
                 <w:iCs/>
                 <w:lang w:eastAsia="es-CL"/>
               </w:rPr>
+              <w:lastRenderedPageBreak/>
               <w:t>Mapa mental de software</w:t>
             </w:r>
           </w:p>
@@ -2156,7 +2053,6 @@
                 <w:iCs/>
                 <w:lang w:eastAsia="es-CL"/>
               </w:rPr>
-              <w:lastRenderedPageBreak/>
               <w:t>RBS</w:t>
             </w:r>
           </w:p>
@@ -4726,7 +4622,9 @@
 </file>
 
 <file path=customXml/item1.xml><?xml version="1.0" encoding="utf-8"?>
-<b:Sources xmlns:b="http://schemas.openxmlformats.org/officeDocument/2006/bibliography" xmlns="http://schemas.openxmlformats.org/officeDocument/2006/bibliography" SelectedStyle="\APASixthEditionOfficeOnline.xsl" StyleName="APA" Version="6"/>
+<p:properties xmlns:p="http://schemas.microsoft.com/office/2006/metadata/properties" xmlns:xsi="http://www.w3.org/2001/XMLSchema-instance" xmlns:pc="http://schemas.microsoft.com/office/infopath/2007/PartnerControls">
+  <documentManagement/>
+</p:properties>
 </file>
 
 <file path=customXml/item2.xml><?xml version="1.0" encoding="utf-8"?>
@@ -4739,9 +4637,7 @@
 </file>
 
 <file path=customXml/item3.xml><?xml version="1.0" encoding="utf-8"?>
-<p:properties xmlns:p="http://schemas.microsoft.com/office/2006/metadata/properties" xmlns:xsi="http://www.w3.org/2001/XMLSchema-instance" xmlns:pc="http://schemas.microsoft.com/office/infopath/2007/PartnerControls">
-  <documentManagement/>
-</p:properties>
+<b:Sources xmlns:b="http://schemas.openxmlformats.org/officeDocument/2006/bibliography" xmlns="http://schemas.openxmlformats.org/officeDocument/2006/bibliography" SelectedStyle="\APASixthEditionOfficeOnline.xsl" StyleName="APA" Version="6"/>
 </file>
 
 <file path=customXml/item4.xml><?xml version="1.0" encoding="utf-8"?>
@@ -4877,9 +4773,10 @@
 </file>
 
 <file path=customXml/itemProps1.xml><?xml version="1.0" encoding="utf-8"?>
-<ds:datastoreItem xmlns:ds="http://schemas.openxmlformats.org/officeDocument/2006/customXml" ds:itemID="{BDCED711-E314-4C22-B587-D275DD8897EC}">
+<ds:datastoreItem xmlns:ds="http://schemas.openxmlformats.org/officeDocument/2006/customXml" ds:itemID="{372B79FC-6971-4544-98C5-83069028712A}">
   <ds:schemaRefs>
-    <ds:schemaRef ds:uri="http://schemas.openxmlformats.org/officeDocument/2006/bibliography"/>
+    <ds:schemaRef ds:uri="http://schemas.microsoft.com/office/2006/metadata/properties"/>
+    <ds:schemaRef ds:uri="http://schemas.microsoft.com/office/infopath/2007/PartnerControls"/>
   </ds:schemaRefs>
 </ds:datastoreItem>
 </file>
@@ -4893,10 +4790,9 @@
 </file>
 
 <file path=customXml/itemProps3.xml><?xml version="1.0" encoding="utf-8"?>
-<ds:datastoreItem xmlns:ds="http://schemas.openxmlformats.org/officeDocument/2006/customXml" ds:itemID="{372B79FC-6971-4544-98C5-83069028712A}">
+<ds:datastoreItem xmlns:ds="http://schemas.openxmlformats.org/officeDocument/2006/customXml" ds:itemID="{BDCED711-E314-4C22-B587-D275DD8897EC}">
   <ds:schemaRefs>
-    <ds:schemaRef ds:uri="http://schemas.microsoft.com/office/2006/metadata/properties"/>
-    <ds:schemaRef ds:uri="http://schemas.microsoft.com/office/infopath/2007/PartnerControls"/>
+    <ds:schemaRef ds:uri="http://schemas.openxmlformats.org/officeDocument/2006/bibliography"/>
   </ds:schemaRefs>
 </ds:datastoreItem>
 </file>
